--- a/experiments.docx
+++ b/experiments.docx
@@ -5,22 +5,6 @@
     <w:p>
       <w:pPr>
         <w:pStyle w:val="ListParagraph"/>
-        <w:numPr>
-          <w:ilvl w:val="0"/>
-          <w:numId w:val="1"/>
-        </w:numPr>
-      </w:pPr>
-      <w:r>
-        <w:t>Save model</w:t>
-      </w:r>
-    </w:p>
-    <w:p>
-      <w:pPr>
-        <w:pStyle w:val="ListParagraph"/>
-        <w:numPr>
-          <w:ilvl w:val="0"/>
-          <w:numId w:val="1"/>
-        </w:numPr>
       </w:pPr>
       <w:r>
         <w:t>Perishable not added</w:t>
@@ -76,6 +60,32 @@
       <w:r>
         <w:t>Deeper DNN</w:t>
       </w:r>
+    </w:p>
+    <w:p>
+      <w:pPr>
+        <w:ind w:left="360"/>
+      </w:pPr>
+    </w:p>
+    <w:p>
+      <w:pPr>
+        <w:ind w:left="360"/>
+      </w:pPr>
+      <w:r>
+        <w:t>Nov 21</w:t>
+      </w:r>
+    </w:p>
+    <w:p>
+      <w:pPr>
+        <w:ind w:left="360"/>
+      </w:pPr>
+      <w:r>
+        <w:t>3 layer NN, 80k steps</w:t>
+      </w:r>
+    </w:p>
+    <w:p>
+      <w:pPr>
+        <w:ind w:left="360"/>
+      </w:pPr>
       <w:bookmarkStart w:id="0" w:name="_GoBack"/>
       <w:bookmarkEnd w:id="0"/>
     </w:p>
@@ -622,6 +632,24 @@
       <w:contextualSpacing/>
     </w:pPr>
   </w:style>
+  <w:style w:type="paragraph" w:styleId="Date">
+    <w:name w:val="Date"/>
+    <w:basedOn w:val="Normal"/>
+    <w:next w:val="Normal"/>
+    <w:link w:val="DateChar"/>
+    <w:uiPriority w:val="99"/>
+    <w:semiHidden/>
+    <w:unhideWhenUsed/>
+    <w:rsid w:val="00ED0C50"/>
+  </w:style>
+  <w:style w:type="character" w:customStyle="1" w:styleId="DateChar">
+    <w:name w:val="Date Char"/>
+    <w:basedOn w:val="DefaultParagraphFont"/>
+    <w:link w:val="Date"/>
+    <w:uiPriority w:val="99"/>
+    <w:semiHidden/>
+    <w:rsid w:val="00ED0C50"/>
+  </w:style>
 </w:styles>
 </file>
 

--- a/experiments.docx
+++ b/experiments.docx
@@ -5,11 +5,20 @@
     <w:p>
       <w:pPr>
         <w:pStyle w:val="ListParagraph"/>
-      </w:pPr>
-      <w:r>
+        <w:rPr>
+          <w:rFonts w:ascii="Times New Roman" w:hAnsi="Times New Roman" w:cs="Times New Roman"/>
+        </w:rPr>
+      </w:pPr>
+      <w:r>
+        <w:rPr>
+          <w:rFonts w:ascii="Times New Roman" w:hAnsi="Times New Roman" w:cs="Times New Roman"/>
+        </w:rPr>
         <w:t>Perishable not added</w:t>
       </w:r>
       <w:r>
+        <w:rPr>
+          <w:rFonts w:ascii="Times New Roman" w:hAnsi="Times New Roman" w:cs="Times New Roman"/>
+        </w:rPr>
         <w:t xml:space="preserve"> -&gt; change loss function</w:t>
       </w:r>
     </w:p>
@@ -20,8 +29,14 @@
           <w:ilvl w:val="0"/>
           <w:numId w:val="1"/>
         </w:numPr>
-      </w:pPr>
-      <w:r>
+        <w:rPr>
+          <w:rFonts w:ascii="Times New Roman" w:hAnsi="Times New Roman" w:cs="Times New Roman"/>
+        </w:rPr>
+      </w:pPr>
+      <w:r>
+        <w:rPr>
+          <w:rFonts w:ascii="Times New Roman" w:hAnsi="Times New Roman" w:cs="Times New Roman"/>
+        </w:rPr>
         <w:t>More previsous data</w:t>
       </w:r>
     </w:p>
@@ -32,8 +47,14 @@
           <w:ilvl w:val="0"/>
           <w:numId w:val="1"/>
         </w:numPr>
-      </w:pPr>
-      <w:r>
+        <w:rPr>
+          <w:rFonts w:ascii="Times New Roman" w:hAnsi="Times New Roman" w:cs="Times New Roman"/>
+        </w:rPr>
+      </w:pPr>
+      <w:r>
+        <w:rPr>
+          <w:rFonts w:ascii="Times New Roman" w:hAnsi="Times New Roman" w:cs="Times New Roman"/>
+        </w:rPr>
         <w:t>Test month by month, use previous month to train</w:t>
       </w:r>
     </w:p>
@@ -44,8 +65,14 @@
           <w:ilvl w:val="0"/>
           <w:numId w:val="1"/>
         </w:numPr>
-      </w:pPr>
-      <w:r>
+        <w:rPr>
+          <w:rFonts w:ascii="Times New Roman" w:hAnsi="Times New Roman" w:cs="Times New Roman"/>
+        </w:rPr>
+      </w:pPr>
+      <w:r>
+        <w:rPr>
+          <w:rFonts w:ascii="Times New Roman" w:hAnsi="Times New Roman" w:cs="Times New Roman"/>
+        </w:rPr>
         <w:t>Regularization</w:t>
       </w:r>
     </w:p>
@@ -56,38 +83,165 @@
           <w:ilvl w:val="0"/>
           <w:numId w:val="1"/>
         </w:numPr>
-      </w:pPr>
-      <w:r>
+        <w:rPr>
+          <w:rFonts w:ascii="Times New Roman" w:hAnsi="Times New Roman" w:cs="Times New Roman"/>
+        </w:rPr>
+      </w:pPr>
+      <w:r>
+        <w:rPr>
+          <w:rFonts w:ascii="Times New Roman" w:hAnsi="Times New Roman" w:cs="Times New Roman"/>
+        </w:rPr>
         <w:t>Deeper DNN</w:t>
       </w:r>
     </w:p>
     <w:p>
       <w:pPr>
         <w:ind w:left="360"/>
+        <w:rPr>
+          <w:rFonts w:ascii="Times New Roman" w:hAnsi="Times New Roman" w:cs="Times New Roman"/>
+        </w:rPr>
       </w:pPr>
     </w:p>
     <w:p>
       <w:pPr>
         <w:ind w:left="360"/>
-      </w:pPr>
-      <w:r>
+        <w:rPr>
+          <w:rFonts w:ascii="Times New Roman" w:hAnsi="Times New Roman" w:cs="Times New Roman"/>
+        </w:rPr>
+      </w:pPr>
+      <w:r>
+        <w:rPr>
+          <w:rFonts w:ascii="Times New Roman" w:hAnsi="Times New Roman" w:cs="Times New Roman"/>
+        </w:rPr>
         <w:t>Nov 21</w:t>
       </w:r>
     </w:p>
     <w:p>
       <w:pPr>
         <w:ind w:left="360"/>
-      </w:pPr>
-      <w:r>
+        <w:rPr>
+          <w:rFonts w:ascii="Times New Roman" w:hAnsi="Times New Roman" w:cs="Times New Roman"/>
+        </w:rPr>
+      </w:pPr>
+      <w:r>
+        <w:rPr>
+          <w:rFonts w:ascii="Times New Roman" w:hAnsi="Times New Roman" w:cs="Times New Roman"/>
+        </w:rPr>
         <w:t>3 layer NN, 80k steps</w:t>
       </w:r>
     </w:p>
     <w:p>
       <w:pPr>
         <w:ind w:left="360"/>
-      </w:pPr>
+        <w:rPr>
+          <w:rFonts w:ascii="Times New Roman" w:hAnsi="Times New Roman" w:cs="Times New Roman"/>
+        </w:rPr>
+      </w:pPr>
+    </w:p>
+    <w:p>
+      <w:pPr>
+        <w:ind w:left="360"/>
+        <w:rPr>
+          <w:rFonts w:ascii="Times New Roman" w:hAnsi="Times New Roman" w:cs="Times New Roman"/>
+        </w:rPr>
+      </w:pPr>
+      <w:r>
+        <w:rPr>
+          <w:rFonts w:ascii="Times New Roman" w:hAnsi="Times New Roman" w:cs="Times New Roman"/>
+        </w:rPr>
+        <w:t>More info about folder april</w:t>
+      </w:r>
+      <w:r>
+        <w:rPr>
+          <w:rFonts w:ascii="Times New Roman" w:hAnsi="Times New Roman" w:cs="Times New Roman"/>
+        </w:rPr>
+        <w:t>:</w:t>
+      </w:r>
+    </w:p>
+    <w:p>
+      <w:pPr>
+        <w:pStyle w:val="ListParagraph"/>
+        <w:numPr>
+          <w:ilvl w:val="0"/>
+          <w:numId w:val="2"/>
+        </w:numPr>
+        <w:rPr>
+          <w:rFonts w:ascii="Times New Roman" w:hAnsi="Times New Roman" w:cs="Times New Roman"/>
+        </w:rPr>
+      </w:pPr>
+      <w:r>
+        <w:rPr>
+          <w:rFonts w:ascii="Times New Roman" w:hAnsi="Times New Roman" w:cs="Times New Roman"/>
+        </w:rPr>
+        <w:t>Dev data is from Aug 1 to Aug 15</w:t>
+      </w:r>
+    </w:p>
+    <w:p>
+      <w:pPr>
+        <w:pStyle w:val="ListParagraph"/>
+        <w:numPr>
+          <w:ilvl w:val="0"/>
+          <w:numId w:val="2"/>
+        </w:numPr>
+        <w:rPr>
+          <w:rFonts w:ascii="Times New Roman" w:hAnsi="Times New Roman" w:cs="Times New Roman"/>
+        </w:rPr>
+      </w:pPr>
+      <w:r>
+        <w:rPr>
+          <w:rFonts w:ascii="Times New Roman" w:hAnsi="Times New Roman" w:cs="Times New Roman"/>
+        </w:rPr>
+        <w:t>Train data has two parts: a) 4/16 to 7/31 in 2017. b)</w:t>
+      </w:r>
+      <w:r>
+        <w:rPr>
+          <w:rFonts w:ascii="Times New Roman" w:hAnsi="Times New Roman" w:cs="Times New Roman"/>
+        </w:rPr>
+        <w:t xml:space="preserve"> 7/16 to 8</w:t>
+      </w:r>
       <w:bookmarkStart w:id="0" w:name="_GoBack"/>
       <w:bookmarkEnd w:id="0"/>
+      <w:r>
+        <w:rPr>
+          <w:rFonts w:ascii="Times New Roman" w:hAnsi="Times New Roman" w:cs="Times New Roman"/>
+        </w:rPr>
+        <w:t>/31</w:t>
+      </w:r>
+      <w:r>
+        <w:rPr>
+          <w:rFonts w:ascii="Times New Roman" w:hAnsi="Times New Roman" w:cs="Times New Roman"/>
+        </w:rPr>
+        <w:t xml:space="preserve"> in 2016</w:t>
+      </w:r>
+      <w:r>
+        <w:rPr>
+          <w:rFonts w:ascii="Times New Roman" w:hAnsi="Times New Roman" w:cs="Times New Roman"/>
+        </w:rPr>
+        <w:t xml:space="preserve"> </w:t>
+      </w:r>
+    </w:p>
+    <w:p>
+      <w:pPr>
+        <w:pStyle w:val="ListParagraph"/>
+        <w:ind w:left="1080"/>
+        <w:rPr>
+          <w:rFonts w:ascii="Times New Roman" w:hAnsi="Times New Roman" w:cs="Times New Roman"/>
+        </w:rPr>
+      </w:pPr>
+      <w:r>
+        <w:rPr>
+          <w:rFonts w:ascii="Times New Roman" w:hAnsi="Times New Roman" w:cs="Times New Roman"/>
+        </w:rPr>
+        <w:t xml:space="preserve"> </w:t>
+      </w:r>
+    </w:p>
+    <w:p>
+      <w:pPr>
+        <w:ind w:left="360"/>
+        <w:rPr>
+          <w:rFonts w:ascii="Times New Roman" w:hAnsi="Times New Roman" w:cs="Times New Roman"/>
+        </w:rPr>
+      </w:pPr>
     </w:p>
     <w:sectPr>
       <w:pgSz w:w="12240" w:h="15840"/>
@@ -102,6 +256,119 @@
 <file path=word/numbering.xml><?xml version="1.0" encoding="utf-8"?>
 <w:numbering xmlns:wpc="http://schemas.microsoft.com/office/word/2010/wordprocessingCanvas" xmlns:mo="http://schemas.microsoft.com/office/mac/office/2008/main" xmlns:mc="http://schemas.openxmlformats.org/markup-compatibility/2006" xmlns:mv="urn:schemas-microsoft-com:mac:vml" xmlns:o="urn:schemas-microsoft-com:office:office" xmlns:r="http://schemas.openxmlformats.org/officeDocument/2006/relationships" xmlns:m="http://schemas.openxmlformats.org/officeDocument/2006/math" xmlns:v="urn:schemas-microsoft-com:vml" xmlns:wp14="http://schemas.microsoft.com/office/word/2010/wordprocessingDrawing" xmlns:wp="http://schemas.openxmlformats.org/drawingml/2006/wordprocessingDrawing" xmlns:w10="urn:schemas-microsoft-com:office:word" xmlns:w="http://schemas.openxmlformats.org/wordprocessingml/2006/main" xmlns:w14="http://schemas.microsoft.com/office/word/2010/wordml" xmlns:w15="http://schemas.microsoft.com/office/word/2012/wordml" xmlns:wpg="http://schemas.microsoft.com/office/word/2010/wordprocessingGroup" xmlns:wpi="http://schemas.microsoft.com/office/word/2010/wordprocessingInk" xmlns:wne="http://schemas.microsoft.com/office/word/2006/wordml" xmlns:wps="http://schemas.microsoft.com/office/word/2010/wordprocessingShape" mc:Ignorable="w14 w15 wp14">
   <w:abstractNum w:abstractNumId="0">
+    <w:nsid w:val="47CF2544"/>
+    <w:multiLevelType w:val="hybridMultilevel"/>
+    <w:tmpl w:val="D230123C"/>
+    <w:lvl w:ilvl="0" w:tplc="04090001">
+      <w:start w:val="1"/>
+      <w:numFmt w:val="bullet"/>
+      <w:lvlText w:val=""/>
+      <w:lvlJc w:val="left"/>
+      <w:pPr>
+        <w:ind w:left="1080" w:hanging="360"/>
+      </w:pPr>
+      <w:rPr>
+        <w:rFonts w:ascii="Symbol" w:hAnsi="Symbol" w:hint="default"/>
+      </w:rPr>
+    </w:lvl>
+    <w:lvl w:ilvl="1" w:tplc="04090003" w:tentative="1">
+      <w:start w:val="1"/>
+      <w:numFmt w:val="bullet"/>
+      <w:lvlText w:val="o"/>
+      <w:lvlJc w:val="left"/>
+      <w:pPr>
+        <w:ind w:left="1800" w:hanging="360"/>
+      </w:pPr>
+      <w:rPr>
+        <w:rFonts w:ascii="Courier New" w:hAnsi="Courier New" w:cs="Courier New" w:hint="default"/>
+      </w:rPr>
+    </w:lvl>
+    <w:lvl w:ilvl="2" w:tplc="04090005" w:tentative="1">
+      <w:start w:val="1"/>
+      <w:numFmt w:val="bullet"/>
+      <w:lvlText w:val=""/>
+      <w:lvlJc w:val="left"/>
+      <w:pPr>
+        <w:ind w:left="2520" w:hanging="360"/>
+      </w:pPr>
+      <w:rPr>
+        <w:rFonts w:ascii="Wingdings" w:hAnsi="Wingdings" w:hint="default"/>
+      </w:rPr>
+    </w:lvl>
+    <w:lvl w:ilvl="3" w:tplc="04090001" w:tentative="1">
+      <w:start w:val="1"/>
+      <w:numFmt w:val="bullet"/>
+      <w:lvlText w:val=""/>
+      <w:lvlJc w:val="left"/>
+      <w:pPr>
+        <w:ind w:left="3240" w:hanging="360"/>
+      </w:pPr>
+      <w:rPr>
+        <w:rFonts w:ascii="Symbol" w:hAnsi="Symbol" w:hint="default"/>
+      </w:rPr>
+    </w:lvl>
+    <w:lvl w:ilvl="4" w:tplc="04090003" w:tentative="1">
+      <w:start w:val="1"/>
+      <w:numFmt w:val="bullet"/>
+      <w:lvlText w:val="o"/>
+      <w:lvlJc w:val="left"/>
+      <w:pPr>
+        <w:ind w:left="3960" w:hanging="360"/>
+      </w:pPr>
+      <w:rPr>
+        <w:rFonts w:ascii="Courier New" w:hAnsi="Courier New" w:cs="Courier New" w:hint="default"/>
+      </w:rPr>
+    </w:lvl>
+    <w:lvl w:ilvl="5" w:tplc="04090005" w:tentative="1">
+      <w:start w:val="1"/>
+      <w:numFmt w:val="bullet"/>
+      <w:lvlText w:val=""/>
+      <w:lvlJc w:val="left"/>
+      <w:pPr>
+        <w:ind w:left="4680" w:hanging="360"/>
+      </w:pPr>
+      <w:rPr>
+        <w:rFonts w:ascii="Wingdings" w:hAnsi="Wingdings" w:hint="default"/>
+      </w:rPr>
+    </w:lvl>
+    <w:lvl w:ilvl="6" w:tplc="04090001" w:tentative="1">
+      <w:start w:val="1"/>
+      <w:numFmt w:val="bullet"/>
+      <w:lvlText w:val=""/>
+      <w:lvlJc w:val="left"/>
+      <w:pPr>
+        <w:ind w:left="5400" w:hanging="360"/>
+      </w:pPr>
+      <w:rPr>
+        <w:rFonts w:ascii="Symbol" w:hAnsi="Symbol" w:hint="default"/>
+      </w:rPr>
+    </w:lvl>
+    <w:lvl w:ilvl="7" w:tplc="04090003" w:tentative="1">
+      <w:start w:val="1"/>
+      <w:numFmt w:val="bullet"/>
+      <w:lvlText w:val="o"/>
+      <w:lvlJc w:val="left"/>
+      <w:pPr>
+        <w:ind w:left="6120" w:hanging="360"/>
+      </w:pPr>
+      <w:rPr>
+        <w:rFonts w:ascii="Courier New" w:hAnsi="Courier New" w:cs="Courier New" w:hint="default"/>
+      </w:rPr>
+    </w:lvl>
+    <w:lvl w:ilvl="8" w:tplc="04090005" w:tentative="1">
+      <w:start w:val="1"/>
+      <w:numFmt w:val="bullet"/>
+      <w:lvlText w:val=""/>
+      <w:lvlJc w:val="left"/>
+      <w:pPr>
+        <w:ind w:left="6840" w:hanging="360"/>
+      </w:pPr>
+      <w:rPr>
+        <w:rFonts w:ascii="Wingdings" w:hAnsi="Wingdings" w:hint="default"/>
+      </w:rPr>
+    </w:lvl>
+  </w:abstractNum>
+  <w:abstractNum w:abstractNumId="1">
     <w:nsid w:val="4A167917"/>
     <w:multiLevelType w:val="hybridMultilevel"/>
     <w:tmpl w:val="FF1EB31A"/>
@@ -190,6 +457,9 @@
     </w:lvl>
   </w:abstractNum>
   <w:num w:numId="1">
+    <w:abstractNumId w:val="1"/>
+  </w:num>
+  <w:num w:numId="2">
     <w:abstractNumId w:val="0"/>
   </w:num>
 </w:numbering>
@@ -208,7 +478,7 @@
     </w:rPrDefault>
     <w:pPrDefault/>
   </w:docDefaults>
-  <w:latentStyles w:defLockedState="0" w:defUIPriority="99" w:defSemiHidden="0" w:defUnhideWhenUsed="0" w:defQFormat="0" w:count="380">
+  <w:latentStyles w:defLockedState="0" w:defUIPriority="99" w:defSemiHidden="0" w:defUnhideWhenUsed="0" w:defQFormat="0" w:count="382">
     <w:lsdException w:name="Normal" w:uiPriority="0" w:qFormat="1"/>
     <w:lsdException w:name="heading 1" w:uiPriority="9" w:qFormat="1"/>
     <w:lsdException w:name="heading 2" w:semiHidden="1" w:uiPriority="9" w:unhideWhenUsed="1" w:qFormat="1"/>
@@ -314,7 +584,6 @@
     <w:lsdException w:name="HTML Sample" w:semiHidden="1" w:unhideWhenUsed="1"/>
     <w:lsdException w:name="HTML Typewriter" w:semiHidden="1" w:unhideWhenUsed="1"/>
     <w:lsdException w:name="HTML Variable" w:semiHidden="1" w:unhideWhenUsed="1"/>
-    <w:lsdException w:name="Normal Table" w:semiHidden="1" w:unhideWhenUsed="1"/>
     <w:lsdException w:name="annotation subject" w:semiHidden="1" w:unhideWhenUsed="1"/>
     <w:lsdException w:name="No List" w:semiHidden="1" w:unhideWhenUsed="1"/>
     <w:lsdException w:name="Outline List 1" w:semiHidden="1" w:unhideWhenUsed="1"/>
@@ -360,11 +629,9 @@
     <w:lsdException w:name="Table Subtle 1" w:semiHidden="1" w:unhideWhenUsed="1"/>
     <w:lsdException w:name="Table Subtle 2" w:semiHidden="1" w:unhideWhenUsed="1"/>
     <w:lsdException w:name="Table Web 1" w:semiHidden="1" w:unhideWhenUsed="1"/>
-    <w:lsdException w:name="Table Web 2" w:semiHidden="1" w:unhideWhenUsed="1"/>
     <w:lsdException w:name="Table Web 3" w:semiHidden="1" w:unhideWhenUsed="1"/>
     <w:lsdException w:name="Balloon Text" w:semiHidden="1" w:unhideWhenUsed="1"/>
     <w:lsdException w:name="Table Grid" w:uiPriority="39"/>
-    <w:lsdException w:name="Table Theme" w:semiHidden="1" w:unhideWhenUsed="1"/>
     <w:lsdException w:name="Note Level 1" w:semiHidden="1" w:unhideWhenUsed="1"/>
     <w:lsdException w:name="Note Level 2" w:semiHidden="1" w:unhideWhenUsed="1"/>
     <w:lsdException w:name="Note Level 3" w:semiHidden="1" w:unhideWhenUsed="1"/>
@@ -589,6 +856,8 @@
     <w:lsdException w:name="List Table 5 Dark Accent 6" w:uiPriority="50"/>
     <w:lsdException w:name="List Table 6 Colorful Accent 6" w:uiPriority="51"/>
     <w:lsdException w:name="List Table 7 Colorful Accent 6" w:uiPriority="52"/>
+    <w:lsdException w:name="Mention" w:semiHidden="1" w:unhideWhenUsed="1"/>
+    <w:lsdException w:name="Smart Hyperlink" w:semiHidden="1" w:unhideWhenUsed="1"/>
   </w:latentStyles>
   <w:style w:type="paragraph" w:default="1" w:styleId="Normal">
     <w:name w:val="Normal"/>
